--- a/Template_de_Planification_de_Projet.docx
+++ b/Template_de_Planification_de_Projet.docx
@@ -1903,6 +1903,13 @@
                       <w:color w:val="000000" w:themeColor="text1"/>
                     </w:rPr>
                     <w:t>progress through the level</w:t>
+                  </w:r>
+                  <w:r>
+                    <w:rPr>
+                      <w:iCs/>
+                      <w:color w:val="000000" w:themeColor="text1"/>
+                    </w:rPr>
+                    <w:t xml:space="preserve"> till the final boss</w:t>
                   </w:r>
                 </w:p>
               </w:tc>
